--- a/第二册/Lesson 5.docx
+++ b/第二册/Lesson 5.docx
@@ -145,12 +145,6 @@
             <w:insideH w:val="none" w:color="auto" w:sz="0" w:space="0"/>
             <w:insideV w:val="none" w:color="auto" w:sz="0" w:space="0"/>
           </w:tblBorders>
-          <w:tblCellMar>
-            <w:top w:w="0" w:type="dxa"/>
-            <w:left w:w="0" w:type="dxa"/>
-            <w:bottom w:w="0" w:type="dxa"/>
-            <w:right w:w="0" w:type="dxa"/>
-          </w:tblCellMar>
         </w:tblPrEx>
         <w:trPr>
           <w:trHeight w:val="988" w:hRule="atLeast"/>
@@ -5274,6 +5268,7 @@
         <w:pStyle w:val="7"/>
         <w:widowControl w:val="0"/>
         <w:numPr>
+          <w:ilvl w:val="0"/>
           <w:numId w:val="0"/>
         </w:numPr>
         <w:tabs>
@@ -5294,6 +5289,7 @@
         <w:pStyle w:val="7"/>
         <w:widowControl w:val="0"/>
         <w:numPr>
+          <w:ilvl w:val="0"/>
           <w:numId w:val="0"/>
         </w:numPr>
         <w:tabs>
@@ -5314,6 +5310,7 @@
         <w:pStyle w:val="7"/>
         <w:widowControl w:val="0"/>
         <w:numPr>
+          <w:ilvl w:val="0"/>
           <w:numId w:val="0"/>
         </w:numPr>
         <w:tabs>
@@ -5334,6 +5331,7 @@
         <w:pStyle w:val="7"/>
         <w:widowControl w:val="0"/>
         <w:numPr>
+          <w:ilvl w:val="0"/>
           <w:numId w:val="0"/>
         </w:numPr>
         <w:tabs>
@@ -5354,6 +5352,7 @@
         <w:pStyle w:val="7"/>
         <w:widowControl w:val="0"/>
         <w:numPr>
+          <w:ilvl w:val="0"/>
           <w:numId w:val="0"/>
         </w:numPr>
         <w:tabs>
@@ -5374,6 +5373,7 @@
         <w:pStyle w:val="7"/>
         <w:widowControl w:val="0"/>
         <w:numPr>
+          <w:ilvl w:val="0"/>
           <w:numId w:val="0"/>
         </w:numPr>
         <w:tabs>
@@ -5385,9 +5385,81 @@
         <w:ind w:right="0" w:rightChars="0"/>
         <w:jc w:val="left"/>
         <w:rPr>
-          <w:sz w:val="21"/>
-        </w:rPr>
-      </w:pPr>
+          <w:rFonts w:hint="eastAsia" w:eastAsia="宋体"/>
+          <w:sz w:val="21"/>
+          <w:lang w:val="en-US" w:eastAsia="zh-CN"/>
+        </w:rPr>
+      </w:pPr>
+      <w:r>
+        <w:rPr>
+          <w:rFonts w:hint="eastAsia" w:eastAsia="宋体"/>
+          <w:sz w:val="21"/>
+          <w:lang w:val="en-US" w:eastAsia="zh-CN"/>
+        </w:rPr>
+        <w:t>昨天，一直鸽子已经把第一封信件从大连运送到了沈阳</w:t>
+      </w:r>
+    </w:p>
+    <w:p>
+      <w:pPr>
+        <w:pStyle w:val="7"/>
+        <w:widowControl w:val="0"/>
+        <w:numPr>
+          <w:ilvl w:val="0"/>
+          <w:numId w:val="0"/>
+        </w:numPr>
+        <w:tabs>
+          <w:tab w:val="left" w:pos="1701"/>
+        </w:tabs>
+        <w:autoSpaceDE w:val="0"/>
+        <w:autoSpaceDN w:val="0"/>
+        <w:spacing w:before="55" w:after="0" w:line="240" w:lineRule="auto"/>
+        <w:ind w:right="0" w:rightChars="0"/>
+        <w:jc w:val="left"/>
+        <w:rPr>
+          <w:rFonts w:hint="eastAsia" w:eastAsia="宋体"/>
+          <w:sz w:val="21"/>
+          <w:lang w:val="en-US" w:eastAsia="zh-CN"/>
+        </w:rPr>
+      </w:pPr>
+      <w:r>
+        <w:rPr>
+          <w:rFonts w:hint="eastAsia" w:eastAsia="宋体"/>
+          <w:sz w:val="21"/>
+          <w:lang w:val="en-US" w:eastAsia="zh-CN"/>
+        </w:rPr>
+        <w:t>目前位置，孙先生已经从汽车修理部向另一个发送了大量索取备件的信件和其他紧急信件</w:t>
+      </w:r>
+    </w:p>
+    <w:p>
+      <w:pPr>
+        <w:pStyle w:val="7"/>
+        <w:widowControl w:val="0"/>
+        <w:numPr>
+          <w:ilvl w:val="0"/>
+          <w:numId w:val="0"/>
+        </w:numPr>
+        <w:tabs>
+          <w:tab w:val="left" w:pos="1701"/>
+        </w:tabs>
+        <w:autoSpaceDE w:val="0"/>
+        <w:autoSpaceDN w:val="0"/>
+        <w:spacing w:before="55" w:after="0" w:line="240" w:lineRule="auto"/>
+        <w:ind w:right="0" w:rightChars="0"/>
+        <w:jc w:val="left"/>
+        <w:rPr>
+          <w:rFonts w:hint="default" w:eastAsia="宋体"/>
+          <w:sz w:val="21"/>
+          <w:lang w:val="en-US" w:eastAsia="zh-CN"/>
+        </w:rPr>
+      </w:pPr>
+      <w:r>
+        <w:rPr>
+          <w:rFonts w:hint="eastAsia" w:eastAsia="宋体"/>
+          <w:sz w:val="21"/>
+          <w:lang w:val="en-US" w:eastAsia="zh-CN"/>
+        </w:rPr>
+        <w:t>通过这种方式，他建立起了自己的私人电话网络</w:t>
+      </w:r>
       <w:bookmarkStart w:id="0" w:name="_GoBack"/>
       <w:bookmarkEnd w:id="0"/>
     </w:p>
@@ -6982,7 +7054,7 @@
     <w:lsdException w:qFormat="1" w:unhideWhenUsed="0" w:uiPriority="0" w:semiHidden="0" w:name="Title"/>
     <w:lsdException w:unhideWhenUsed="0" w:uiPriority="0" w:semiHidden="0" w:name="Closing"/>
     <w:lsdException w:unhideWhenUsed="0" w:uiPriority="0" w:semiHidden="0" w:name="Signature"/>
-    <w:lsdException w:uiPriority="1" w:name="Default Paragraph Font"/>
+    <w:lsdException w:qFormat="1" w:uiPriority="1" w:name="Default Paragraph Font"/>
     <w:lsdException w:qFormat="1" w:unhideWhenUsed="0" w:uiPriority="1" w:semiHidden="0" w:name="Body Text"/>
     <w:lsdException w:unhideWhenUsed="0" w:uiPriority="0" w:semiHidden="0" w:name="Body Text Indent"/>
     <w:lsdException w:unhideWhenUsed="0" w:uiPriority="0" w:semiHidden="0" w:name="List Continue"/>
@@ -7207,6 +7279,7 @@
     <w:name w:val="Default Paragraph Font"/>
     <w:semiHidden/>
     <w:unhideWhenUsed/>
+    <w:qFormat/>
     <w:uiPriority w:val="1"/>
   </w:style>
   <w:style w:type="table" w:default="1" w:styleId="4">

--- a/第二册/Lesson 5.docx
+++ b/第二册/Lesson 5.docx
@@ -113,7 +113,7 @@
     </w:p>
     <w:tbl>
       <w:tblPr>
-        <w:tblStyle w:val="4"/>
+        <w:tblStyle w:val="5"/>
         <w:tblW w:w="0" w:type="auto"/>
         <w:tblInd w:w="1018" w:type="dxa"/>
         <w:tblBorders>
@@ -193,12 +193,6 @@
             <w:insideH w:val="none" w:color="auto" w:sz="0" w:space="0"/>
             <w:insideV w:val="none" w:color="auto" w:sz="0" w:space="0"/>
           </w:tblBorders>
-          <w:tblCellMar>
-            <w:top w:w="0" w:type="dxa"/>
-            <w:left w:w="0" w:type="dxa"/>
-            <w:bottom w:w="0" w:type="dxa"/>
-            <w:right w:w="0" w:type="dxa"/>
-          </w:tblCellMar>
         </w:tblPrEx>
         <w:trPr>
           <w:trHeight w:val="1689" w:hRule="atLeast"/>
@@ -239,12 +233,6 @@
             <w:insideH w:val="none" w:color="auto" w:sz="0" w:space="0"/>
             <w:insideV w:val="none" w:color="auto" w:sz="0" w:space="0"/>
           </w:tblBorders>
-          <w:tblCellMar>
-            <w:top w:w="0" w:type="dxa"/>
-            <w:left w:w="0" w:type="dxa"/>
-            <w:bottom w:w="0" w:type="dxa"/>
-            <w:right w:w="0" w:type="dxa"/>
-          </w:tblCellMar>
         </w:tblPrEx>
         <w:trPr>
           <w:trHeight w:val="993" w:hRule="atLeast"/>
@@ -646,11 +634,66 @@
         </w:rPr>
         <w:t>信 息</w:t>
       </w:r>
+      <w:bookmarkStart w:id="0" w:name="_GoBack"/>
+      <w:bookmarkEnd w:id="0"/>
       <w:r>
         <w:rPr>
           <w:sz w:val="21"/>
         </w:rPr>
         <w:t xml:space="preserve">send a message </w:t>
+      </w:r>
+    </w:p>
+    <w:p>
+      <w:pPr>
+        <w:pStyle w:val="7"/>
+        <w:keepNext w:val="0"/>
+        <w:keepLines w:val="0"/>
+        <w:pageBreakBefore w:val="0"/>
+        <w:widowControl w:val="0"/>
+        <w:numPr>
+          <w:ilvl w:val="0"/>
+          <w:numId w:val="1"/>
+        </w:numPr>
+        <w:tabs>
+          <w:tab w:val="left" w:pos="470"/>
+          <w:tab w:val="left" w:pos="1522"/>
+        </w:tabs>
+        <w:kinsoku/>
+        <w:wordWrap/>
+        <w:overflowPunct/>
+        <w:topLinePunct w:val="0"/>
+        <w:autoSpaceDE w:val="0"/>
+        <w:autoSpaceDN w:val="0"/>
+        <w:bidi w:val="0"/>
+        <w:adjustRightInd/>
+        <w:snapToGrid/>
+        <w:spacing w:before="33" w:after="0" w:line="288" w:lineRule="auto"/>
+        <w:ind w:left="680" w:leftChars="0" w:right="0" w:rightChars="0" w:hanging="420" w:firstLineChars="0"/>
+        <w:jc w:val="left"/>
+        <w:textAlignment w:val="auto"/>
+        <w:outlineLvl w:val="9"/>
+        <w:rPr>
+          <w:sz w:val="21"/>
+        </w:rPr>
+      </w:pPr>
+      <w:r>
+        <w:rPr>
+          <w:sz w:val="21"/>
+        </w:rPr>
+        <w:t>receive / get a</w:t>
+      </w:r>
+      <w:r>
+        <w:rPr>
+          <w:spacing w:val="-15"/>
+          <w:sz w:val="21"/>
+        </w:rPr>
+        <w:t xml:space="preserve"> </w:t>
+      </w:r>
+      <w:r>
+        <w:rPr>
+          <w:sz w:val="21"/>
+        </w:rPr>
+        <w:t xml:space="preserve">message </w:t>
       </w:r>
     </w:p>
     <w:p>
@@ -671,25 +714,6 @@
           <w:sz w:val="21"/>
         </w:rPr>
       </w:pPr>
-      <w:r>
-        <w:rPr>
-          <w:sz w:val="21"/>
-        </w:rPr>
-        <w:t>receive / get a</w:t>
-      </w:r>
-      <w:r>
-        <w:rPr>
-          <w:spacing w:val="-15"/>
-          <w:sz w:val="21"/>
-        </w:rPr>
-        <w:t xml:space="preserve"> </w:t>
-      </w:r>
-      <w:r>
-        <w:rPr>
-          <w:sz w:val="21"/>
-        </w:rPr>
-        <w:t xml:space="preserve">message </w:t>
-      </w:r>
       <w:r>
         <w:rPr>
           <w:spacing w:val="-3"/>
@@ -1339,6 +1363,10 @@
     <w:p>
       <w:pPr>
         <w:pStyle w:val="7"/>
+        <w:keepNext w:val="0"/>
+        <w:keepLines w:val="0"/>
+        <w:pageBreakBefore w:val="0"/>
+        <w:widowControl w:val="0"/>
         <w:numPr>
           <w:ilvl w:val="0"/>
           <w:numId w:val="1"/>
@@ -1347,9 +1375,20 @@
           <w:tab w:val="left" w:pos="470"/>
           <w:tab w:val="left" w:pos="1433"/>
         </w:tabs>
+        <w:kinsoku/>
+        <w:wordWrap/>
+        <w:overflowPunct/>
+        <w:topLinePunct w:val="0"/>
+        <w:autoSpaceDE w:val="0"/>
+        <w:autoSpaceDN w:val="0"/>
+        <w:bidi w:val="0"/>
+        <w:adjustRightInd/>
+        <w:snapToGrid/>
         <w:spacing w:before="0" w:after="0" w:line="288" w:lineRule="auto"/>
-        <w:ind w:left="682" w:right="5713" w:hanging="423"/>
-        <w:jc w:val="left"/>
+        <w:ind w:left="681" w:leftChars="0" w:right="0" w:rightChars="0" w:hanging="423" w:firstLineChars="0"/>
+        <w:jc w:val="left"/>
+        <w:textAlignment w:val="auto"/>
+        <w:outlineLvl w:val="9"/>
         <w:rPr>
           <w:sz w:val="21"/>
         </w:rPr>
@@ -1387,6 +1426,40 @@
         </w:rPr>
         <w:t>要求，请求</w:t>
       </w:r>
+    </w:p>
+    <w:p>
+      <w:pPr>
+        <w:pStyle w:val="7"/>
+        <w:keepNext w:val="0"/>
+        <w:keepLines w:val="0"/>
+        <w:pageBreakBefore w:val="0"/>
+        <w:widowControl w:val="0"/>
+        <w:numPr>
+          <w:ilvl w:val="0"/>
+          <w:numId w:val="1"/>
+        </w:numPr>
+        <w:tabs>
+          <w:tab w:val="left" w:pos="470"/>
+          <w:tab w:val="left" w:pos="1433"/>
+        </w:tabs>
+        <w:kinsoku/>
+        <w:wordWrap/>
+        <w:overflowPunct/>
+        <w:topLinePunct w:val="0"/>
+        <w:autoSpaceDE w:val="0"/>
+        <w:autoSpaceDN w:val="0"/>
+        <w:bidi w:val="0"/>
+        <w:adjustRightInd/>
+        <w:snapToGrid/>
+        <w:spacing w:before="0" w:after="0" w:line="288" w:lineRule="auto"/>
+        <w:ind w:left="681" w:leftChars="0" w:right="0" w:rightChars="0" w:hanging="423" w:firstLineChars="0"/>
+        <w:jc w:val="left"/>
+        <w:textAlignment w:val="auto"/>
+        <w:outlineLvl w:val="9"/>
+        <w:rPr>
+          <w:sz w:val="21"/>
+        </w:rPr>
+      </w:pPr>
       <w:r>
         <w:rPr>
           <w:spacing w:val="-3"/>
@@ -1980,6 +2053,50 @@
     </w:p>
     <w:p>
       <w:pPr>
+        <w:keepNext w:val="0"/>
+        <w:keepLines w:val="0"/>
+        <w:pageBreakBefore w:val="0"/>
+        <w:widowControl w:val="0"/>
+        <w:kinsoku/>
+        <w:wordWrap/>
+        <w:overflowPunct/>
+        <w:topLinePunct w:val="0"/>
+        <w:autoSpaceDE w:val="0"/>
+        <w:autoSpaceDN w:val="0"/>
+        <w:bidi w:val="0"/>
+        <w:adjustRightInd/>
+        <w:snapToGrid/>
+        <w:spacing w:before="9" w:after="0" w:line="255" w:lineRule="auto"/>
+        <w:ind w:left="500" w:leftChars="0" w:right="0" w:rightChars="0" w:firstLine="0" w:firstLineChars="0"/>
+        <w:jc w:val="left"/>
+        <w:textAlignment w:val="auto"/>
+        <w:outlineLvl w:val="9"/>
+        <w:rPr>
+          <w:sz w:val="24"/>
+        </w:rPr>
+      </w:pPr>
+      <w:r>
+        <w:rPr>
+          <w:sz w:val="24"/>
+        </w:rPr>
+        <w:t xml:space="preserve">He has </w:t>
+      </w:r>
+      <w:r>
+        <w:rPr>
+          <w:sz w:val="24"/>
+          <w:u w:val="single"/>
+        </w:rPr>
+        <w:t>not</w:t>
+      </w:r>
+      <w:r>
+        <w:rPr>
+          <w:sz w:val="24"/>
+        </w:rPr>
+        <w:t xml:space="preserve"> left.</w:t>
+      </w:r>
+    </w:p>
+    <w:p>
+      <w:pPr>
         <w:spacing w:before="9" w:line="254" w:lineRule="auto"/>
         <w:ind w:left="500" w:right="6681" w:firstLine="0"/>
         <w:jc w:val="left"/>
@@ -1991,20 +2108,7 @@
         <w:rPr>
           <w:sz w:val="24"/>
         </w:rPr>
-        <w:t xml:space="preserve">He has </w:t>
-      </w:r>
-      <w:r>
-        <w:rPr>
-          <w:sz w:val="24"/>
-          <w:u w:val="single"/>
-        </w:rPr>
-        <w:t>not</w:t>
-      </w:r>
-      <w:r>
-        <w:rPr>
-          <w:sz w:val="24"/>
-        </w:rPr>
-        <w:t xml:space="preserve"> left. </w:t>
+        <w:t xml:space="preserve"> </w:t>
       </w:r>
       <w:r>
         <w:rPr>
@@ -2452,8 +2556,8 @@
           <w:tab w:val="left" w:pos="3605"/>
         </w:tabs>
         <w:spacing w:before="13"/>
-        <w:ind w:left="46" w:right="0" w:firstLine="0"/>
-        <w:jc w:val="center"/>
+        <w:ind w:left="46" w:right="0" w:firstLine="460" w:firstLineChars="200"/>
+        <w:jc w:val="both"/>
         <w:rPr>
           <w:sz w:val="24"/>
         </w:rPr>
@@ -3207,7 +3311,39 @@
         <w:rPr>
           <w:sz w:val="24"/>
         </w:rPr>
-        <w:t>up to now = up till now So far</w:t>
+        <w:t xml:space="preserve">up to now = </w:t>
+      </w:r>
+    </w:p>
+    <w:p>
+      <w:pPr>
+        <w:spacing w:before="52" w:line="256" w:lineRule="auto"/>
+        <w:ind w:left="500" w:right="5919" w:firstLine="0"/>
+        <w:jc w:val="left"/>
+        <w:rPr>
+          <w:sz w:val="24"/>
+        </w:rPr>
+      </w:pPr>
+      <w:r>
+        <w:rPr>
+          <w:sz w:val="24"/>
+        </w:rPr>
+        <w:t>up till now =</w:t>
+      </w:r>
+    </w:p>
+    <w:p>
+      <w:pPr>
+        <w:spacing w:before="52" w:line="256" w:lineRule="auto"/>
+        <w:ind w:left="500" w:right="5919" w:firstLine="0"/>
+        <w:jc w:val="left"/>
+        <w:rPr>
+          <w:sz w:val="24"/>
+        </w:rPr>
+      </w:pPr>
+      <w:r>
+        <w:rPr>
+          <w:sz w:val="24"/>
+        </w:rPr>
+        <w:t>So far</w:t>
       </w:r>
     </w:p>
     <w:p>
@@ -5460,8 +5596,6 @@
         </w:rPr>
         <w:t>通过这种方式，他建立起了自己的私人电话网络</w:t>
       </w:r>
-      <w:bookmarkStart w:id="0" w:name="_GoBack"/>
-      <w:bookmarkEnd w:id="0"/>
     </w:p>
     <w:sectPr>
       <w:pgSz w:w="11910" w:h="16840"/>
@@ -7054,7 +7188,7 @@
     <w:lsdException w:qFormat="1" w:unhideWhenUsed="0" w:uiPriority="0" w:semiHidden="0" w:name="Title"/>
     <w:lsdException w:unhideWhenUsed="0" w:uiPriority="0" w:semiHidden="0" w:name="Closing"/>
     <w:lsdException w:unhideWhenUsed="0" w:uiPriority="0" w:semiHidden="0" w:name="Signature"/>
-    <w:lsdException w:qFormat="1" w:uiPriority="1" w:name="Default Paragraph Font"/>
+    <w:lsdException w:qFormat="1" w:uiPriority="1" w:semiHidden="0" w:name="Default Paragraph Font"/>
     <w:lsdException w:qFormat="1" w:unhideWhenUsed="0" w:uiPriority="1" w:semiHidden="0" w:name="Body Text"/>
     <w:lsdException w:unhideWhenUsed="0" w:uiPriority="0" w:semiHidden="0" w:name="Body Text Indent"/>
     <w:lsdException w:unhideWhenUsed="0" w:uiPriority="0" w:semiHidden="0" w:name="List Continue"/>
@@ -7092,7 +7226,7 @@
     <w:lsdException w:unhideWhenUsed="0" w:uiPriority="0" w:semiHidden="0" w:name="HTML Sample"/>
     <w:lsdException w:unhideWhenUsed="0" w:uiPriority="0" w:semiHidden="0" w:name="HTML Typewriter"/>
     <w:lsdException w:unhideWhenUsed="0" w:uiPriority="0" w:semiHidden="0" w:name="HTML Variable"/>
-    <w:lsdException w:unhideWhenUsed="0" w:uiPriority="0" w:name="Normal Table"/>
+    <w:lsdException w:qFormat="1" w:unhideWhenUsed="0" w:uiPriority="0" w:name="Normal Table"/>
     <w:lsdException w:unhideWhenUsed="0" w:uiPriority="0" w:semiHidden="0" w:name="annotation subject"/>
     <w:lsdException w:unhideWhenUsed="0" w:uiPriority="0" w:semiHidden="0" w:name="Table Simple 1"/>
     <w:lsdException w:unhideWhenUsed="0" w:uiPriority="0" w:semiHidden="0" w:name="Table Simple 2"/>
@@ -7159,7 +7293,6 @@
     <w:lsdException w:unhideWhenUsed="0" w:uiPriority="63" w:semiHidden="0" w:name="Medium Shading 1 Accent 1"/>
     <w:lsdException w:unhideWhenUsed="0" w:uiPriority="64" w:semiHidden="0" w:name="Medium Shading 2 Accent 1"/>
     <w:lsdException w:unhideWhenUsed="0" w:uiPriority="65" w:semiHidden="0" w:name="Medium List 1 Accent 1"/>
-    <w:lsdException w:qFormat="1" w:unhideWhenUsed="0" w:uiPriority="1" w:semiHidden="0" w:name="List Paragraph"/>
     <w:lsdException w:unhideWhenUsed="0" w:uiPriority="66" w:semiHidden="0" w:name="Medium List 2 Accent 1"/>
     <w:lsdException w:unhideWhenUsed="0" w:uiPriority="67" w:semiHidden="0" w:name="Medium Grid 1 Accent 1"/>
     <w:lsdException w:unhideWhenUsed="0" w:uiPriority="68" w:semiHidden="0" w:name="Medium Grid 2 Accent 1"/>
@@ -7275,16 +7408,16 @@
       <w:lang w:val="zh-CN" w:eastAsia="zh-CN" w:bidi="zh-CN"/>
     </w:rPr>
   </w:style>
-  <w:style w:type="character" w:default="1" w:styleId="5">
+  <w:style w:type="character" w:default="1" w:styleId="4">
     <w:name w:val="Default Paragraph Font"/>
-    <w:semiHidden/>
     <w:unhideWhenUsed/>
     <w:qFormat/>
     <w:uiPriority w:val="1"/>
   </w:style>
-  <w:style w:type="table" w:default="1" w:styleId="4">
+  <w:style w:type="table" w:default="1" w:styleId="5">
     <w:name w:val="Normal Table"/>
     <w:semiHidden/>
+    <w:qFormat/>
     <w:uiPriority w:val="0"/>
     <w:tblPr>
       <w:tblCellMar>
@@ -7309,7 +7442,6 @@
   </w:style>
   <w:style w:type="table" w:customStyle="1" w:styleId="6">
     <w:name w:val="Table Normal"/>
-    <w:semiHidden/>
     <w:unhideWhenUsed/>
     <w:qFormat/>
     <w:uiPriority w:val="2"/>
@@ -7322,7 +7454,7 @@
       </w:tblCellMar>
     </w:tblPr>
   </w:style>
-  <w:style w:type="paragraph" w:styleId="7">
+  <w:style w:type="paragraph" w:customStyle="1" w:styleId="7">
     <w:name w:val="List Paragraph"/>
     <w:basedOn w:val="1"/>
     <w:qFormat/>
